--- a/docs/DungeonGC.docx
+++ b/docs/DungeonGC.docx
@@ -148,14 +148,30 @@
         <w:rPr>
           <w:lang w:val="fr-BE"/>
         </w:rPr>
-        <w:t>Rogue-like</w:t>
-      </w:r>
-      <w:r>
-        <w:rPr>
-          <w:lang w:val="fr-BE"/>
-        </w:rPr>
-        <w:t>, puzzle game</w:t>
-      </w:r>
+        <w:t>Rogue-</w:t>
+      </w:r>
+      <w:proofErr w:type="spellStart"/>
+      <w:r>
+        <w:rPr>
+          <w:lang w:val="fr-BE"/>
+        </w:rPr>
+        <w:t>like</w:t>
+      </w:r>
+      <w:proofErr w:type="spellEnd"/>
+      <w:r>
+        <w:rPr>
+          <w:lang w:val="fr-BE"/>
+        </w:rPr>
+        <w:t xml:space="preserve">, puzzle </w:t>
+      </w:r>
+      <w:proofErr w:type="spellStart"/>
+      <w:r>
+        <w:rPr>
+          <w:lang w:val="fr-BE"/>
+        </w:rPr>
+        <w:t>game</w:t>
+      </w:r>
+      <w:proofErr w:type="spellEnd"/>
     </w:p>
     <w:p>
       <w:pPr>
@@ -201,6 +217,22 @@
           <w:lang w:val="fr-BE"/>
         </w:rPr>
       </w:pPr>
+      <w:proofErr w:type="spellStart"/>
+      <w:r>
+        <w:rPr>
+          <w:lang w:val="fr-BE"/>
+        </w:rPr>
+        <w:t>Sebastien</w:t>
+      </w:r>
+      <w:proofErr w:type="spellEnd"/>
+      <w:r>
+        <w:rPr>
+          <w:lang w:val="fr-BE"/>
+        </w:rPr>
+        <w:t xml:space="preserve"> Tonneau – Bastien Leroy</w:t>
+      </w:r>
+      <w:bookmarkStart w:id="0" w:name="_GoBack"/>
+      <w:bookmarkEnd w:id="0"/>
     </w:p>
     <w:p>
       <w:pPr>
@@ -258,7 +290,21 @@
         <w:rPr>
           <w:lang w:val="fr-BE"/>
         </w:rPr>
-        <w:t>de dessus. Une dead-zone sera définie pour le déplacement du joueur dans la salle où il se trouve.</w:t>
+        <w:t xml:space="preserve">de dessus. Une </w:t>
+      </w:r>
+      <w:proofErr w:type="spellStart"/>
+      <w:r>
+        <w:rPr>
+          <w:lang w:val="fr-BE"/>
+        </w:rPr>
+        <w:t>dead</w:t>
+      </w:r>
+      <w:proofErr w:type="spellEnd"/>
+      <w:r>
+        <w:rPr>
+          <w:lang w:val="fr-BE"/>
+        </w:rPr>
+        <w:t>-zone sera définie pour le déplacement du joueur dans la salle où il se trouve.</w:t>
       </w:r>
     </w:p>
     <w:p>
@@ -383,7 +429,21 @@
         <w:rPr>
           <w:lang w:val="fr-BE"/>
         </w:rPr>
-        <w:t>Le joueur pourra facilement voir ses points de vie, le nombre de ressources récoltées, de clefs. Une icone de chaque partie d’équipement apparaitra pour informer de sa faible durabilité.</w:t>
+        <w:t xml:space="preserve">Le joueur pourra facilement voir ses points de vie, le nombre de ressources récoltées, de clefs. Une </w:t>
+      </w:r>
+      <w:proofErr w:type="spellStart"/>
+      <w:r>
+        <w:rPr>
+          <w:lang w:val="fr-BE"/>
+        </w:rPr>
+        <w:t>icone</w:t>
+      </w:r>
+      <w:proofErr w:type="spellEnd"/>
+      <w:r>
+        <w:rPr>
+          <w:lang w:val="fr-BE"/>
+        </w:rPr>
+        <w:t xml:space="preserve"> de chaque partie d’équipement apparaitra pour informer de sa faible durabilité.</w:t>
       </w:r>
     </w:p>
     <w:p>
@@ -453,7 +513,21 @@
         <w:rPr>
           <w:lang w:val="fr-BE"/>
         </w:rPr>
-        <w:t>Le héros a gagné un tournoi. Le roi n’étant pas content l’a enfermé dans un donjon. Il tente d’en sortir.</w:t>
+        <w:t xml:space="preserve">Le héros a gagné un tournoi. Le roi n’étant pas content l’a enfermé dans un donjon. Il tente d’en </w:t>
+      </w:r>
+      <w:proofErr w:type="gramStart"/>
+      <w:r>
+        <w:rPr>
+          <w:lang w:val="fr-BE"/>
+        </w:rPr>
+        <w:t>sortir</w:t>
+      </w:r>
+      <w:proofErr w:type="gramEnd"/>
+      <w:r>
+        <w:rPr>
+          <w:lang w:val="fr-BE"/>
+        </w:rPr>
+        <w:t>.</w:t>
       </w:r>
     </w:p>
     <w:p>
@@ -495,12 +569,34 @@
           <w:lang w:val="fr-BE"/>
         </w:rPr>
       </w:pPr>
+      <w:proofErr w:type="spellStart"/>
       <w:r>
         <w:rPr>
           <w:lang w:val="fr-BE"/>
         </w:rPr>
         <w:lastRenderedPageBreak/>
-        <w:t>Using Selling Point</w:t>
+        <w:t>Using</w:t>
+      </w:r>
+      <w:proofErr w:type="spellEnd"/>
+      <w:r>
+        <w:rPr>
+          <w:lang w:val="fr-BE"/>
+        </w:rPr>
+        <w:t xml:space="preserve"> </w:t>
+      </w:r>
+      <w:proofErr w:type="spellStart"/>
+      <w:r>
+        <w:rPr>
+          <w:lang w:val="fr-BE"/>
+        </w:rPr>
+        <w:t>Selling</w:t>
+      </w:r>
+      <w:proofErr w:type="spellEnd"/>
+      <w:r>
+        <w:rPr>
+          <w:lang w:val="fr-BE"/>
+        </w:rPr>
+        <w:t xml:space="preserve"> Point</w:t>
       </w:r>
     </w:p>
     <w:p>
@@ -534,8 +630,16 @@
         <w:rPr>
           <w:lang w:val="fr-BE"/>
         </w:rPr>
-        <w:t>Décision de taper les ennemis importantes</w:t>
-      </w:r>
+        <w:t xml:space="preserve">Décision de taper les ennemis </w:t>
+      </w:r>
+      <w:proofErr w:type="gramStart"/>
+      <w:r>
+        <w:rPr>
+          <w:lang w:val="fr-BE"/>
+        </w:rPr>
+        <w:t>importantes</w:t>
+      </w:r>
+      <w:proofErr w:type="gramEnd"/>
     </w:p>
     <w:p>
       <w:pPr>
@@ -580,8 +684,6 @@
         </w:rPr>
         <w:t>In single-donjon</w:t>
       </w:r>
-      <w:bookmarkStart w:id="0" w:name="_GoBack"/>
-      <w:bookmarkEnd w:id="0"/>
     </w:p>
     <w:sectPr>
       <w:pgSz w:w="11906" w:h="16838"/>
